--- a/resumefile/Latest-Resume[1].docx
+++ b/resumefile/Latest-Resume[1].docx
@@ -57,21 +57,7 @@
           <w:u w:val="none"/>
           <w:lang w:val="en-US"/>
         </w:rPr>
-        <w:t>(Fresh Grad.</w:t>
-      </w:r>
-      <w:bookmarkStart w:id="0" w:name="_GoBack"/>
-      <w:bookmarkEnd w:id="0"/>
-      <w:r>
-        <w:rPr>
-          <w:rFonts w:hint="default" w:eastAsia="Calibri"/>
-          <w:b w:val="0"/>
-          <w:bCs/>
-          <w:sz w:val="24"/>
-          <w:szCs w:val="21"/>
-          <w:u w:val="none"/>
-          <w:lang w:val="en-US"/>
-        </w:rPr>
-        <w:t>)</w:t>
+        <w:t>(Fresh Grad.)</w:t>
       </w:r>
     </w:p>
     <w:tbl>
@@ -144,12 +130,13 @@
               </w:pBdr>
               <w:spacing w:line="240" w:lineRule="auto"/>
               <w:rPr>
-                <w:rFonts w:eastAsia="Calibri"/>
+                <w:rFonts w:hint="default" w:ascii="Cambria" w:hAnsi="Cambria" w:eastAsia="Calibri" w:cs="Cambria"/>
                 <w:b/>
               </w:rPr>
             </w:pPr>
             <w:r>
               <w:rPr>
+                <w:rFonts w:hint="default" w:ascii="Cambria" w:hAnsi="Cambria" w:cs="Cambria"/>
                 <w:lang w:val="en-US"/>
               </w:rPr>
               <mc:AlternateContent>
@@ -421,7 +408,7 @@
               </w:pBdr>
               <w:spacing w:line="240" w:lineRule="auto"/>
               <w:rPr>
-                <w:rFonts w:hint="default" w:eastAsia="Calibri"/>
+                <w:rFonts w:hint="default" w:ascii="Cambria" w:hAnsi="Cambria" w:eastAsia="Calibri" w:cs="Cambria"/>
                 <w:b w:val="0"/>
                 <w:bCs/>
                 <w:lang w:val="en-US"/>
@@ -429,7 +416,7 @@
             </w:pPr>
             <w:r>
               <w:rPr>
-                <w:rFonts w:eastAsia="Calibri"/>
+                <w:rFonts w:hint="default" w:ascii="Cambria" w:hAnsi="Cambria" w:eastAsia="Calibri" w:cs="Cambria"/>
                 <w:b/>
                 <w:bCs w:val="0"/>
               </w:rPr>
@@ -437,7 +424,7 @@
             </w:r>
             <w:r>
               <w:rPr>
-                <w:rFonts w:eastAsia="Calibri"/>
+                <w:rFonts w:hint="default" w:ascii="Cambria" w:hAnsi="Cambria" w:eastAsia="Calibri" w:cs="Cambria"/>
                 <w:b w:val="0"/>
                 <w:bCs/>
               </w:rPr>
@@ -445,7 +432,7 @@
             </w:r>
             <w:r>
               <w:rPr>
-                <w:rFonts w:hint="default" w:eastAsia="Calibri"/>
+                <w:rFonts w:hint="default" w:ascii="Cambria" w:hAnsi="Cambria" w:eastAsia="Calibri" w:cs="Cambria"/>
                 <w:b w:val="0"/>
                 <w:bCs/>
                 <w:lang w:val="en-US"/>
@@ -465,7 +452,7 @@
               </w:pBdr>
               <w:spacing w:line="240" w:lineRule="auto"/>
               <w:rPr>
-                <w:rFonts w:hint="default" w:eastAsia="Calibri"/>
+                <w:rFonts w:hint="default" w:ascii="Cambria" w:hAnsi="Cambria" w:eastAsia="Calibri" w:cs="Cambria"/>
                 <w:b w:val="0"/>
                 <w:bCs/>
                 <w:lang w:val="en-US"/>
@@ -473,7 +460,7 @@
             </w:pPr>
             <w:r>
               <w:rPr>
-                <w:rFonts w:eastAsia="Calibri"/>
+                <w:rFonts w:hint="default" w:ascii="Cambria" w:hAnsi="Cambria" w:eastAsia="Calibri" w:cs="Cambria"/>
                 <w:b/>
                 <w:bCs w:val="0"/>
               </w:rPr>
@@ -481,7 +468,7 @@
             </w:r>
             <w:r>
               <w:rPr>
-                <w:rFonts w:hint="default" w:eastAsia="Calibri"/>
+                <w:rFonts w:hint="default" w:ascii="Cambria" w:hAnsi="Cambria" w:eastAsia="Calibri" w:cs="Cambria"/>
                 <w:b w:val="0"/>
                 <w:bCs/>
                 <w:lang w:val="en-US"/>
@@ -501,7 +488,7 @@
               </w:pBdr>
               <w:spacing w:line="240" w:lineRule="auto"/>
               <w:rPr>
-                <w:rFonts w:hint="default" w:eastAsia="Calibri"/>
+                <w:rFonts w:hint="default" w:ascii="Cambria" w:hAnsi="Cambria" w:eastAsia="Calibri" w:cs="Cambria"/>
                 <w:b w:val="0"/>
                 <w:bCs/>
                 <w:lang w:val="en-PH"/>
@@ -509,7 +496,7 @@
             </w:pPr>
             <w:r>
               <w:rPr>
-                <w:rFonts w:eastAsia="Calibri"/>
+                <w:rFonts w:hint="default" w:ascii="Cambria" w:hAnsi="Cambria" w:eastAsia="Calibri" w:cs="Cambria"/>
                 <w:b/>
                 <w:bCs w:val="0"/>
               </w:rPr>
@@ -517,7 +504,7 @@
             </w:r>
             <w:r>
               <w:rPr>
-                <w:rFonts w:eastAsia="Calibri"/>
+                <w:rFonts w:hint="default" w:ascii="Cambria" w:hAnsi="Cambria" w:eastAsia="Calibri" w:cs="Cambria"/>
                 <w:b w:val="0"/>
                 <w:bCs/>
               </w:rPr>
@@ -525,7 +512,7 @@
             </w:r>
             <w:r>
               <w:rPr>
-                <w:rFonts w:hint="default" w:eastAsia="Calibri"/>
+                <w:rFonts w:hint="default" w:ascii="Cambria" w:hAnsi="Cambria" w:eastAsia="Calibri" w:cs="Cambria"/>
                 <w:b w:val="0"/>
                 <w:bCs/>
                 <w:lang w:val="en-US"/>
@@ -534,7 +521,7 @@
             </w:r>
             <w:r>
               <w:rPr>
-                <w:rFonts w:hint="default" w:eastAsia="Calibri"/>
+                <w:rFonts w:hint="default" w:ascii="Cambria" w:hAnsi="Cambria" w:eastAsia="Calibri" w:cs="Cambria"/>
                 <w:b w:val="0"/>
                 <w:bCs/>
                 <w:lang w:val="en-PH"/>
@@ -554,7 +541,7 @@
               </w:pBdr>
               <w:spacing w:line="240" w:lineRule="auto"/>
               <w:rPr>
-                <w:rFonts w:hint="default" w:eastAsia="Calibri"/>
+                <w:rFonts w:hint="default" w:ascii="Cambria" w:hAnsi="Cambria" w:eastAsia="Calibri" w:cs="Cambria"/>
                 <w:b w:val="0"/>
                 <w:bCs/>
                 <w:lang w:val="en-US"/>
@@ -562,7 +549,7 @@
             </w:pPr>
             <w:r>
               <w:rPr>
-                <w:rFonts w:eastAsia="Calibri"/>
+                <w:rFonts w:hint="default" w:ascii="Cambria" w:hAnsi="Cambria" w:eastAsia="Calibri" w:cs="Cambria"/>
                 <w:b/>
                 <w:bCs w:val="0"/>
               </w:rPr>
@@ -570,7 +557,7 @@
             </w:r>
             <w:r>
               <w:rPr>
-                <w:rFonts w:eastAsia="Calibri"/>
+                <w:rFonts w:hint="default" w:ascii="Cambria" w:hAnsi="Cambria" w:eastAsia="Calibri" w:cs="Cambria"/>
                 <w:b w:val="0"/>
                 <w:bCs/>
               </w:rPr>
@@ -578,7 +565,7 @@
             </w:r>
             <w:r>
               <w:rPr>
-                <w:rFonts w:hint="default" w:eastAsia="Calibri"/>
+                <w:rFonts w:hint="default" w:ascii="Cambria" w:hAnsi="Cambria" w:eastAsia="Calibri" w:cs="Cambria"/>
                 <w:b w:val="0"/>
                 <w:bCs/>
                 <w:lang w:val="en-US"/>
@@ -634,13 +621,13 @@
               </w:pBdr>
               <w:spacing w:line="240" w:lineRule="auto"/>
               <w:rPr>
-                <w:rFonts w:eastAsia="Calibri"/>
+                <w:rFonts w:hint="default" w:ascii="Cambria" w:hAnsi="Cambria" w:eastAsia="Calibri" w:cs="Cambria"/>
                 <w:b/>
               </w:rPr>
             </w:pPr>
             <w:r>
               <w:rPr>
-                <w:rFonts w:eastAsia="Calibri"/>
+                <w:rFonts w:hint="default" w:ascii="Cambria" w:hAnsi="Cambria" w:eastAsia="Calibri" w:cs="Cambria"/>
                 <w:b/>
               </w:rPr>
               <w:t>CAREER OBJECTIVE</w:t>
@@ -658,29 +645,16 @@
               </w:pBdr>
               <w:spacing w:line="240" w:lineRule="auto"/>
               <w:rPr>
-                <w:rFonts w:hint="default" w:eastAsia="Calibri"/>
-                <w:lang w:val="en-PH"/>
-              </w:rPr>
-            </w:pPr>
-            <w:r>
-              <w:rPr>
-                <w:rFonts w:eastAsia="Calibri"/>
-              </w:rPr>
-              <w:t>Seeking a challenging career with a progressive organization that can benefit from my technical skills and abilities in the field of</w:t>
-            </w:r>
-            <w:r>
-              <w:rPr>
-                <w:rFonts w:hint="default" w:eastAsia="Calibri"/>
-                <w:lang w:val="en-US"/>
-              </w:rPr>
-              <w:t xml:space="preserve"> IT Industry</w:t>
-            </w:r>
-            <w:r>
-              <w:rPr>
-                <w:rFonts w:hint="default" w:eastAsia="Calibri"/>
-                <w:lang w:val="en-PH"/>
-              </w:rPr>
-              <w:t>.</w:t>
+                <w:rFonts w:hint="default" w:ascii="Cambria" w:hAnsi="Cambria" w:eastAsia="Calibri" w:cs="Cambria"/>
+                <w:lang w:val="en-US"/>
+              </w:rPr>
+            </w:pPr>
+            <w:r>
+              <w:rPr>
+                <w:rFonts w:hint="default" w:ascii="Cambria" w:hAnsi="Cambria" w:eastAsia="Calibri" w:cs="Cambria"/>
+                <w:lang w:val="en-US"/>
+              </w:rPr>
+              <w:t>To excel in a  collaborative work environment, contribute my skills, and achieve remarkable results through continuous growth and innovation.</w:t>
             </w:r>
           </w:p>
         </w:tc>
@@ -731,36 +705,7 @@
               </w:pBdr>
               <w:spacing w:line="240" w:lineRule="auto"/>
               <w:rPr>
-                <w:rFonts w:eastAsia="Calibri"/>
-                <w:b/>
-              </w:rPr>
-            </w:pPr>
-            <w:r>
-              <w:rPr>
-                <w:rFonts w:eastAsia="Calibri"/>
-                <w:b/>
-              </w:rPr>
-              <w:t>TECHNICAL SKILLS</w:t>
-            </w:r>
-          </w:p>
-          <w:p>
-            <w:pPr>
-              <w:widowControl w:val="0"/>
-              <w:numPr>
-                <w:ilvl w:val="0"/>
-                <w:numId w:val="0"/>
-              </w:numPr>
-              <w:pBdr>
-                <w:top w:val="none" w:color="auto" w:sz="0" w:space="0"/>
-                <w:left w:val="none" w:color="auto" w:sz="0" w:space="0"/>
-                <w:bottom w:val="none" w:color="auto" w:sz="0" w:space="0"/>
-                <w:right w:val="none" w:color="auto" w:sz="0" w:space="0"/>
-                <w:between w:val="none" w:color="auto" w:sz="0" w:space="0"/>
-              </w:pBdr>
-              <w:spacing w:line="240" w:lineRule="auto"/>
-              <w:ind w:leftChars="0"/>
-              <w:rPr>
-                <w:rFonts w:hint="default" w:eastAsia="Calibri"/>
+                <w:rFonts w:hint="default" w:ascii="Cambria" w:hAnsi="Cambria" w:eastAsia="Calibri" w:cs="Cambria"/>
                 <w:b/>
                 <w:bCs/>
                 <w:sz w:val="28"/>
@@ -770,14 +715,130 @@
             </w:pPr>
             <w:r>
               <w:rPr>
-                <w:rFonts w:hint="default" w:eastAsia="Calibri"/>
+                <w:rFonts w:hint="default" w:ascii="Cambria" w:hAnsi="Cambria" w:eastAsia="Calibri" w:cs="Cambria"/>
+                <w:b/>
+              </w:rPr>
+              <w:t>TECHNICAL SKILLS</w:t>
+            </w:r>
+          </w:p>
+          <w:p>
+            <w:pPr>
+              <w:widowControl w:val="0"/>
+              <w:numPr>
+                <w:ilvl w:val="0"/>
+                <w:numId w:val="1"/>
+              </w:numPr>
+              <w:pBdr>
+                <w:top w:val="none" w:color="auto" w:sz="0" w:space="0"/>
+                <w:left w:val="none" w:color="auto" w:sz="0" w:space="0"/>
+                <w:bottom w:val="none" w:color="auto" w:sz="0" w:space="0"/>
+                <w:right w:val="none" w:color="auto" w:sz="0" w:space="0"/>
+                <w:between w:val="none" w:color="auto" w:sz="0" w:space="0"/>
+              </w:pBdr>
+              <w:tabs>
+                <w:tab w:val="clear" w:pos="420"/>
+              </w:tabs>
+              <w:spacing w:line="240" w:lineRule="auto"/>
+              <w:ind w:left="420" w:leftChars="0" w:hanging="420" w:firstLineChars="0"/>
+              <w:rPr>
+                <w:rFonts w:hint="default" w:ascii="Cambria" w:hAnsi="Cambria" w:eastAsia="Calibri" w:cs="Cambria"/>
+                <w:b w:val="0"/>
+                <w:bCs w:val="0"/>
+                <w:sz w:val="22"/>
+                <w:szCs w:val="22"/>
+                <w:lang w:val="en-US"/>
+              </w:rPr>
+            </w:pPr>
+            <w:r>
+              <w:rPr>
+                <w:rFonts w:hint="default" w:ascii="Cambria" w:hAnsi="Cambria" w:eastAsia="Calibri" w:cs="Cambria"/>
+                <w:b w:val="0"/>
+                <w:bCs w:val="0"/>
+                <w:sz w:val="22"/>
+                <w:szCs w:val="22"/>
+                <w:lang w:val="en-US"/>
+              </w:rPr>
+              <w:t>Html</w:t>
+            </w:r>
+          </w:p>
+          <w:p>
+            <w:pPr>
+              <w:widowControl w:val="0"/>
+              <w:numPr>
+                <w:ilvl w:val="0"/>
+                <w:numId w:val="1"/>
+              </w:numPr>
+              <w:pBdr>
+                <w:top w:val="none" w:color="auto" w:sz="0" w:space="0"/>
+                <w:left w:val="none" w:color="auto" w:sz="0" w:space="0"/>
+                <w:bottom w:val="none" w:color="auto" w:sz="0" w:space="0"/>
+                <w:right w:val="none" w:color="auto" w:sz="0" w:space="0"/>
+                <w:between w:val="none" w:color="auto" w:sz="0" w:space="0"/>
+              </w:pBdr>
+              <w:tabs>
+                <w:tab w:val="clear" w:pos="420"/>
+              </w:tabs>
+              <w:spacing w:line="240" w:lineRule="auto"/>
+              <w:ind w:left="420" w:leftChars="0" w:hanging="420" w:firstLineChars="0"/>
+              <w:rPr>
+                <w:rFonts w:hint="default" w:ascii="Cambria" w:hAnsi="Cambria" w:eastAsia="Calibri" w:cs="Cambria"/>
+                <w:b w:val="0"/>
+                <w:bCs w:val="0"/>
+                <w:sz w:val="22"/>
+                <w:szCs w:val="22"/>
+                <w:lang w:val="en-US"/>
+              </w:rPr>
+            </w:pPr>
+            <w:r>
+              <w:rPr>
+                <w:rFonts w:hint="default" w:ascii="Cambria" w:hAnsi="Cambria" w:eastAsia="Calibri" w:cs="Cambria"/>
+                <w:b w:val="0"/>
+                <w:bCs w:val="0"/>
+                <w:sz w:val="22"/>
+                <w:szCs w:val="22"/>
+                <w:lang w:val="en-US"/>
+              </w:rPr>
+              <w:t>Css</w:t>
+            </w:r>
+          </w:p>
+          <w:p>
+            <w:pPr>
+              <w:widowControl w:val="0"/>
+              <w:numPr>
+                <w:ilvl w:val="0"/>
+                <w:numId w:val="1"/>
+              </w:numPr>
+              <w:pBdr>
+                <w:top w:val="none" w:color="auto" w:sz="0" w:space="0"/>
+                <w:left w:val="none" w:color="auto" w:sz="0" w:space="0"/>
+                <w:bottom w:val="none" w:color="auto" w:sz="0" w:space="0"/>
+                <w:right w:val="none" w:color="auto" w:sz="0" w:space="0"/>
+                <w:between w:val="none" w:color="auto" w:sz="0" w:space="0"/>
+              </w:pBdr>
+              <w:tabs>
+                <w:tab w:val="clear" w:pos="420"/>
+              </w:tabs>
+              <w:spacing w:line="240" w:lineRule="auto"/>
+              <w:ind w:left="420" w:leftChars="0" w:hanging="420" w:firstLineChars="0"/>
+              <w:rPr>
+                <w:rFonts w:hint="default" w:ascii="Cambria" w:hAnsi="Cambria" w:eastAsia="Calibri" w:cs="Cambria"/>
                 <w:b/>
                 <w:bCs/>
                 <w:sz w:val="28"/>
                 <w:szCs w:val="28"/>
                 <w:lang w:val="en-US"/>
               </w:rPr>
-              <w:t>Front end</w:t>
+            </w:pPr>
+            <w:r>
+              <w:rPr>
+                <w:rFonts w:hint="default" w:ascii="Cambria" w:hAnsi="Cambria" w:eastAsia="Calibri" w:cs="Cambria"/>
+                <w:b w:val="0"/>
+                <w:bCs w:val="0"/>
+                <w:sz w:val="22"/>
+                <w:szCs w:val="22"/>
+                <w:lang w:val="en-US"/>
+              </w:rPr>
+              <w:t>Java Script</w:t>
             </w:r>
           </w:p>
           <w:p>
@@ -800,7 +861,7 @@
               <w:spacing w:line="240" w:lineRule="auto"/>
               <w:ind w:left="420" w:leftChars="0" w:hanging="420" w:firstLineChars="0"/>
               <w:rPr>
-                <w:rFonts w:hint="default" w:eastAsia="Calibri"/>
+                <w:rFonts w:hint="default" w:ascii="Cambria" w:hAnsi="Cambria" w:eastAsia="Calibri" w:cs="Cambria"/>
                 <w:b w:val="0"/>
                 <w:bCs w:val="0"/>
                 <w:sz w:val="22"/>
@@ -810,14 +871,14 @@
             </w:pPr>
             <w:r>
               <w:rPr>
-                <w:rFonts w:hint="default" w:eastAsia="Calibri"/>
+                <w:rFonts w:hint="default" w:ascii="Cambria" w:hAnsi="Cambria" w:eastAsia="Calibri" w:cs="Cambria"/>
                 <w:b w:val="0"/>
                 <w:bCs w:val="0"/>
                 <w:sz w:val="22"/>
                 <w:szCs w:val="22"/>
                 <w:lang w:val="en-US"/>
               </w:rPr>
-              <w:t>Html</w:t>
+              <w:t>Python</w:t>
             </w:r>
           </w:p>
           <w:p>
@@ -840,7 +901,7 @@
               <w:spacing w:line="240" w:lineRule="auto"/>
               <w:ind w:left="420" w:leftChars="0" w:hanging="420" w:firstLineChars="0"/>
               <w:rPr>
-                <w:rFonts w:hint="default" w:eastAsia="Calibri"/>
+                <w:rFonts w:hint="default" w:ascii="Cambria" w:hAnsi="Cambria" w:eastAsia="Calibri" w:cs="Cambria"/>
                 <w:b w:val="0"/>
                 <w:bCs w:val="0"/>
                 <w:sz w:val="22"/>
@@ -850,14 +911,14 @@
             </w:pPr>
             <w:r>
               <w:rPr>
-                <w:rFonts w:hint="default" w:eastAsia="Calibri"/>
+                <w:rFonts w:hint="default" w:ascii="Cambria" w:hAnsi="Cambria" w:eastAsia="Calibri" w:cs="Cambria"/>
                 <w:b w:val="0"/>
                 <w:bCs w:val="0"/>
                 <w:sz w:val="22"/>
                 <w:szCs w:val="22"/>
                 <w:lang w:val="en-US"/>
               </w:rPr>
-              <w:t>Css</w:t>
+              <w:t>Java</w:t>
             </w:r>
           </w:p>
           <w:p>
@@ -880,169 +941,12 @@
               <w:spacing w:line="240" w:lineRule="auto"/>
               <w:ind w:left="420" w:leftChars="0" w:hanging="420" w:firstLineChars="0"/>
               <w:rPr>
-                <w:rFonts w:hint="default" w:eastAsia="Calibri"/>
-                <w:b w:val="0"/>
-                <w:bCs w:val="0"/>
-                <w:sz w:val="22"/>
-                <w:szCs w:val="22"/>
-                <w:lang w:val="en-US"/>
-              </w:rPr>
-            </w:pPr>
-            <w:r>
-              <w:rPr>
-                <w:rFonts w:hint="default" w:eastAsia="Calibri"/>
-                <w:b w:val="0"/>
-                <w:bCs w:val="0"/>
-                <w:sz w:val="22"/>
-                <w:szCs w:val="22"/>
-                <w:lang w:val="en-US"/>
-              </w:rPr>
-              <w:t>Java Script</w:t>
-            </w:r>
-          </w:p>
-          <w:p>
-            <w:pPr>
-              <w:widowControl w:val="0"/>
-              <w:numPr>
-                <w:ilvl w:val="0"/>
-                <w:numId w:val="0"/>
-              </w:numPr>
-              <w:pBdr>
-                <w:top w:val="none" w:color="auto" w:sz="0" w:space="0"/>
-                <w:left w:val="none" w:color="auto" w:sz="0" w:space="0"/>
-                <w:bottom w:val="none" w:color="auto" w:sz="0" w:space="0"/>
-                <w:right w:val="none" w:color="auto" w:sz="0" w:space="0"/>
-                <w:between w:val="none" w:color="auto" w:sz="0" w:space="0"/>
-              </w:pBdr>
-              <w:spacing w:line="240" w:lineRule="auto"/>
-              <w:ind w:leftChars="0"/>
-              <w:rPr>
-                <w:rFonts w:hint="default" w:eastAsia="Calibri"/>
-                <w:b/>
-                <w:bCs/>
-                <w:sz w:val="28"/>
-                <w:szCs w:val="28"/>
-                <w:lang w:val="en-US"/>
-              </w:rPr>
-            </w:pPr>
-            <w:r>
-              <w:rPr>
-                <w:rFonts w:hint="default" w:eastAsia="Calibri"/>
-                <w:b/>
-                <w:bCs/>
-                <w:sz w:val="28"/>
-                <w:szCs w:val="28"/>
-                <w:lang w:val="en-US"/>
-              </w:rPr>
-              <w:t>Back end</w:t>
-            </w:r>
-          </w:p>
-          <w:p>
-            <w:pPr>
-              <w:widowControl w:val="0"/>
-              <w:numPr>
-                <w:ilvl w:val="0"/>
-                <w:numId w:val="1"/>
-              </w:numPr>
-              <w:pBdr>
-                <w:top w:val="none" w:color="auto" w:sz="0" w:space="0"/>
-                <w:left w:val="none" w:color="auto" w:sz="0" w:space="0"/>
-                <w:bottom w:val="none" w:color="auto" w:sz="0" w:space="0"/>
-                <w:right w:val="none" w:color="auto" w:sz="0" w:space="0"/>
-                <w:between w:val="none" w:color="auto" w:sz="0" w:space="0"/>
-              </w:pBdr>
-              <w:tabs>
-                <w:tab w:val="clear" w:pos="420"/>
-              </w:tabs>
-              <w:spacing w:line="240" w:lineRule="auto"/>
-              <w:ind w:left="420" w:leftChars="0" w:hanging="420" w:firstLineChars="0"/>
-              <w:rPr>
-                <w:rFonts w:hint="default" w:eastAsia="Calibri"/>
-                <w:b w:val="0"/>
-                <w:bCs w:val="0"/>
-                <w:sz w:val="22"/>
-                <w:szCs w:val="22"/>
-                <w:lang w:val="en-US"/>
-              </w:rPr>
-            </w:pPr>
-            <w:r>
-              <w:rPr>
-                <w:rFonts w:hint="default" w:eastAsia="Calibri"/>
-                <w:b w:val="0"/>
-                <w:bCs w:val="0"/>
-                <w:sz w:val="22"/>
-                <w:szCs w:val="22"/>
-                <w:lang w:val="en-US"/>
-              </w:rPr>
-              <w:t>Python</w:t>
-            </w:r>
-          </w:p>
-          <w:p>
-            <w:pPr>
-              <w:widowControl w:val="0"/>
-              <w:numPr>
-                <w:ilvl w:val="0"/>
-                <w:numId w:val="1"/>
-              </w:numPr>
-              <w:pBdr>
-                <w:top w:val="none" w:color="auto" w:sz="0" w:space="0"/>
-                <w:left w:val="none" w:color="auto" w:sz="0" w:space="0"/>
-                <w:bottom w:val="none" w:color="auto" w:sz="0" w:space="0"/>
-                <w:right w:val="none" w:color="auto" w:sz="0" w:space="0"/>
-                <w:between w:val="none" w:color="auto" w:sz="0" w:space="0"/>
-              </w:pBdr>
-              <w:tabs>
-                <w:tab w:val="clear" w:pos="420"/>
-              </w:tabs>
-              <w:spacing w:line="240" w:lineRule="auto"/>
-              <w:ind w:left="420" w:leftChars="0" w:hanging="420" w:firstLineChars="0"/>
-              <w:rPr>
-                <w:rFonts w:hint="default" w:eastAsia="Calibri"/>
-                <w:b w:val="0"/>
-                <w:bCs w:val="0"/>
-                <w:sz w:val="22"/>
-                <w:szCs w:val="22"/>
-                <w:lang w:val="en-US"/>
-              </w:rPr>
-            </w:pPr>
-            <w:r>
-              <w:rPr>
-                <w:rFonts w:hint="default" w:eastAsia="Calibri"/>
-                <w:b w:val="0"/>
-                <w:bCs w:val="0"/>
-                <w:sz w:val="22"/>
-                <w:szCs w:val="22"/>
-                <w:lang w:val="en-US"/>
-              </w:rPr>
-              <w:t>Java</w:t>
-            </w:r>
-          </w:p>
-          <w:p>
-            <w:pPr>
-              <w:widowControl w:val="0"/>
-              <w:numPr>
-                <w:ilvl w:val="0"/>
-                <w:numId w:val="1"/>
-              </w:numPr>
-              <w:pBdr>
-                <w:top w:val="none" w:color="auto" w:sz="0" w:space="0"/>
-                <w:left w:val="none" w:color="auto" w:sz="0" w:space="0"/>
-                <w:bottom w:val="none" w:color="auto" w:sz="0" w:space="0"/>
-                <w:right w:val="none" w:color="auto" w:sz="0" w:space="0"/>
-                <w:between w:val="none" w:color="auto" w:sz="0" w:space="0"/>
-              </w:pBdr>
-              <w:tabs>
-                <w:tab w:val="clear" w:pos="420"/>
-              </w:tabs>
-              <w:spacing w:line="240" w:lineRule="auto"/>
-              <w:ind w:left="420" w:leftChars="0" w:hanging="420" w:firstLineChars="0"/>
-              <w:rPr>
-                <w:rFonts w:eastAsia="Calibri"/>
-              </w:rPr>
-            </w:pPr>
-            <w:r>
-              <w:rPr>
-                <w:rFonts w:hint="default" w:eastAsia="Calibri"/>
+                <w:rFonts w:hint="default" w:ascii="Cambria" w:hAnsi="Cambria" w:eastAsia="Calibri" w:cs="Cambria"/>
+              </w:rPr>
+            </w:pPr>
+            <w:r>
+              <w:rPr>
+                <w:rFonts w:hint="default" w:ascii="Cambria" w:hAnsi="Cambria" w:eastAsia="Calibri" w:cs="Cambria"/>
                 <w:b w:val="0"/>
                 <w:bCs w:val="0"/>
                 <w:sz w:val="22"/>
@@ -1100,13 +1004,13 @@
               </w:pBdr>
               <w:spacing w:line="240" w:lineRule="auto"/>
               <w:rPr>
-                <w:rFonts w:eastAsia="Calibri"/>
+                <w:rFonts w:hint="default" w:ascii="Cambria" w:hAnsi="Cambria" w:eastAsia="Calibri" w:cs="Cambria"/>
                 <w:b/>
               </w:rPr>
             </w:pPr>
             <w:r>
               <w:rPr>
-                <w:rFonts w:eastAsia="Calibri"/>
+                <w:rFonts w:hint="default" w:ascii="Cambria" w:hAnsi="Cambria" w:eastAsia="Calibri" w:cs="Cambria"/>
                 <w:b/>
               </w:rPr>
               <w:t>PERSONAL SKILLS</w:t>
@@ -1129,19 +1033,19 @@
               <w:spacing w:line="240" w:lineRule="auto"/>
               <w:ind w:left="360"/>
               <w:rPr>
-                <w:rFonts w:eastAsia="Calibri"/>
-              </w:rPr>
-            </w:pPr>
-            <w:r>
-              <w:rPr>
-                <w:rFonts w:hint="default" w:eastAsia="Calibri"/>
+                <w:rFonts w:hint="default" w:ascii="Cambria" w:hAnsi="Cambria" w:eastAsia="Calibri" w:cs="Cambria"/>
+              </w:rPr>
+            </w:pPr>
+            <w:r>
+              <w:rPr>
+                <w:rFonts w:hint="default" w:ascii="Cambria" w:hAnsi="Cambria" w:eastAsia="Calibri" w:cs="Cambria"/>
                 <w:lang w:val="en-US"/>
               </w:rPr>
               <w:t>Good</w:t>
             </w:r>
             <w:r>
               <w:rPr>
-                <w:rFonts w:eastAsia="Calibri"/>
+                <w:rFonts w:hint="default" w:ascii="Cambria" w:hAnsi="Cambria" w:eastAsia="Calibri" w:cs="Cambria"/>
               </w:rPr>
               <w:t xml:space="preserve"> written and verbal communication skills</w:t>
             </w:r>
@@ -1163,32 +1067,25 @@
               <w:spacing w:line="240" w:lineRule="auto"/>
               <w:ind w:left="360"/>
               <w:rPr>
-                <w:rFonts w:eastAsia="Calibri"/>
-              </w:rPr>
-            </w:pPr>
-            <w:r>
-              <w:rPr>
-                <w:rFonts w:hint="default" w:eastAsia="Calibri"/>
-                <w:lang w:val="en-US"/>
-              </w:rPr>
-              <w:t>E</w:t>
-            </w:r>
-            <w:r>
-              <w:rPr>
-                <w:rFonts w:eastAsia="Calibri"/>
-                <w:lang w:val="en-US"/>
-              </w:rPr>
-              <w:t>fficient</w:t>
-            </w:r>
-            <w:r>
-              <w:rPr>
-                <w:rFonts w:eastAsia="Calibri"/>
+                <w:rFonts w:hint="default" w:ascii="Cambria" w:hAnsi="Cambria" w:eastAsia="Calibri" w:cs="Cambria"/>
+              </w:rPr>
+            </w:pPr>
+            <w:r>
+              <w:rPr>
+                <w:rFonts w:hint="default" w:ascii="Cambria" w:hAnsi="Cambria" w:eastAsia="Calibri" w:cs="Cambria"/>
+                <w:lang w:val="en-US"/>
+              </w:rPr>
+              <w:t>Efficient</w:t>
+            </w:r>
+            <w:r>
+              <w:rPr>
+                <w:rFonts w:hint="default" w:ascii="Cambria" w:hAnsi="Cambria" w:eastAsia="Calibri" w:cs="Cambria"/>
               </w:rPr>
               <w:t xml:space="preserve"> and ef</w:t>
             </w:r>
             <w:r>
               <w:rPr>
-                <w:rFonts w:hint="default" w:eastAsia="Calibri"/>
+                <w:rFonts w:hint="default" w:ascii="Cambria" w:hAnsi="Cambria" w:eastAsia="Calibri" w:cs="Cambria"/>
                 <w:lang w:val="en-US"/>
               </w:rPr>
               <w:t>fective worker</w:t>
@@ -1211,12 +1108,12 @@
               <w:spacing w:line="240" w:lineRule="auto"/>
               <w:ind w:left="360"/>
               <w:rPr>
-                <w:rFonts w:eastAsia="Calibri"/>
-              </w:rPr>
-            </w:pPr>
-            <w:r>
-              <w:rPr>
-                <w:rFonts w:eastAsia="Calibri"/>
+                <w:rFonts w:hint="default" w:ascii="Cambria" w:hAnsi="Cambria" w:eastAsia="Calibri" w:cs="Cambria"/>
+              </w:rPr>
+            </w:pPr>
+            <w:r>
+              <w:rPr>
+                <w:rFonts w:hint="default" w:ascii="Cambria" w:hAnsi="Cambria" w:eastAsia="Calibri" w:cs="Cambria"/>
               </w:rPr>
               <w:t>Ability to work independently and as part of a team</w:t>
             </w:r>
@@ -1238,12 +1135,12 @@
               <w:spacing w:line="240" w:lineRule="auto"/>
               <w:ind w:left="360"/>
               <w:rPr>
-                <w:rFonts w:eastAsia="Calibri"/>
-              </w:rPr>
-            </w:pPr>
-            <w:r>
-              <w:rPr>
-                <w:rFonts w:eastAsia="Calibri"/>
+                <w:rFonts w:hint="default" w:ascii="Cambria" w:hAnsi="Cambria" w:eastAsia="Calibri" w:cs="Cambria"/>
+              </w:rPr>
+            </w:pPr>
+            <w:r>
+              <w:rPr>
+                <w:rFonts w:hint="default" w:ascii="Cambria" w:hAnsi="Cambria" w:eastAsia="Calibri" w:cs="Cambria"/>
               </w:rPr>
               <w:t>Proven leadership skills and ability to motivate</w:t>
             </w:r>
@@ -1302,7 +1199,7 @@
               <w:spacing w:line="240" w:lineRule="auto"/>
               <w:ind w:left="360" w:leftChars="0" w:hanging="360" w:firstLineChars="0"/>
               <w:rPr>
-                <w:rFonts w:hint="default" w:ascii="Arial" w:hAnsi="Arial" w:eastAsia="Calibri" w:cs="Arial"/>
+                <w:rFonts w:hint="default" w:ascii="Cambria" w:hAnsi="Cambria" w:eastAsia="Calibri" w:cs="Cambria"/>
                 <w:sz w:val="22"/>
                 <w:szCs w:val="22"/>
                 <w:lang w:val="en-PH" w:eastAsia="en-US" w:bidi="ar-SA"/>
@@ -1310,7 +1207,7 @@
             </w:pPr>
             <w:r>
               <w:rPr>
-                <w:rFonts w:hint="default" w:eastAsia="Calibri" w:cs="Arial"/>
+                <w:rFonts w:hint="default" w:ascii="Cambria" w:hAnsi="Cambria" w:eastAsia="Calibri" w:cs="Cambria"/>
                 <w:b/>
                 <w:bCs/>
                 <w:sz w:val="22"/>
@@ -1337,7 +1234,7 @@
               <w:spacing w:line="240" w:lineRule="auto"/>
               <w:ind w:left="780" w:leftChars="0" w:hanging="360" w:firstLineChars="0"/>
               <w:rPr>
-                <w:rFonts w:hint="default" w:ascii="Arial" w:hAnsi="Arial" w:eastAsia="Calibri" w:cs="Arial"/>
+                <w:rFonts w:hint="default" w:ascii="Cambria" w:hAnsi="Cambria" w:eastAsia="Calibri" w:cs="Cambria"/>
                 <w:sz w:val="22"/>
                 <w:szCs w:val="22"/>
                 <w:lang w:val="en-PH" w:eastAsia="en-US" w:bidi="ar-SA"/>
@@ -1345,7 +1242,7 @@
             </w:pPr>
             <w:r>
               <w:rPr>
-                <w:rFonts w:ascii="Cambria" w:hAnsi="Cambria"/>
+                <w:rFonts w:hint="default" w:ascii="Cambria" w:hAnsi="Cambria" w:cs="Cambria"/>
                 <w:sz w:val="24"/>
                 <w:szCs w:val="24"/>
                 <w:lang w:val="en-US"/>
@@ -1354,7 +1251,7 @@
             </w:r>
             <w:r>
               <w:rPr>
-                <w:rFonts w:hint="default" w:ascii="Cambria" w:hAnsi="Cambria"/>
+                <w:rFonts w:hint="default" w:ascii="Cambria" w:hAnsi="Cambria" w:cs="Cambria"/>
                 <w:sz w:val="24"/>
                 <w:szCs w:val="24"/>
                 <w:lang w:val="en-PH"/>
@@ -1379,7 +1276,7 @@
               <w:spacing w:line="240" w:lineRule="auto"/>
               <w:ind w:left="780" w:leftChars="0" w:hanging="360" w:firstLineChars="0"/>
               <w:rPr>
-                <w:rFonts w:hint="default" w:ascii="Arial" w:hAnsi="Arial" w:eastAsia="Calibri" w:cs="Arial"/>
+                <w:rFonts w:hint="default" w:ascii="Cambria" w:hAnsi="Cambria" w:eastAsia="Calibri" w:cs="Cambria"/>
                 <w:sz w:val="22"/>
                 <w:szCs w:val="22"/>
                 <w:lang w:val="en-PH" w:eastAsia="en-US" w:bidi="ar-SA"/>
@@ -1387,7 +1284,7 @@
             </w:pPr>
             <w:r>
               <w:rPr>
-                <w:rFonts w:ascii="Cambria" w:hAnsi="Cambria"/>
+                <w:rFonts w:hint="default" w:ascii="Cambria" w:hAnsi="Cambria" w:cs="Cambria"/>
                 <w:sz w:val="24"/>
                 <w:szCs w:val="24"/>
                 <w:lang w:val="en-US"/>
@@ -1412,7 +1309,7 @@
               <w:spacing w:line="240" w:lineRule="auto"/>
               <w:ind w:left="780" w:leftChars="0" w:hanging="360" w:firstLineChars="0"/>
               <w:rPr>
-                <w:rFonts w:hint="default" w:ascii="Arial" w:hAnsi="Arial" w:eastAsia="Calibri" w:cs="Arial"/>
+                <w:rFonts w:hint="default" w:ascii="Cambria" w:hAnsi="Cambria" w:eastAsia="Calibri" w:cs="Cambria"/>
                 <w:sz w:val="22"/>
                 <w:szCs w:val="22"/>
                 <w:lang w:val="en-PH" w:eastAsia="en-US" w:bidi="ar-SA"/>
@@ -1420,7 +1317,7 @@
             </w:pPr>
             <w:r>
               <w:rPr>
-                <w:rFonts w:hint="default" w:ascii="Cambria" w:hAnsi="Cambria"/>
+                <w:rFonts w:hint="default" w:ascii="Cambria" w:hAnsi="Cambria" w:cs="Cambria"/>
                 <w:sz w:val="24"/>
                 <w:szCs w:val="24"/>
                 <w:lang w:val="en-PH"/>
@@ -1429,12 +1326,70 @@
             </w:r>
             <w:r>
               <w:rPr>
-                <w:rFonts w:hint="default" w:ascii="Cambria" w:hAnsi="Cambria"/>
+                <w:rFonts w:hint="default" w:ascii="Cambria" w:hAnsi="Cambria" w:cs="Cambria"/>
                 <w:sz w:val="24"/>
                 <w:szCs w:val="24"/>
                 <w:lang w:val="en-US"/>
               </w:rPr>
               <w:t>.</w:t>
+            </w:r>
+            <w:bookmarkStart w:id="0" w:name="_GoBack"/>
+            <w:bookmarkEnd w:id="0"/>
+          </w:p>
+          <w:p>
+            <w:pPr>
+              <w:widowControl w:val="0"/>
+              <w:numPr>
+                <w:ilvl w:val="0"/>
+                <w:numId w:val="3"/>
+              </w:numPr>
+              <w:pBdr>
+                <w:top w:val="none" w:color="auto" w:sz="0" w:space="0"/>
+                <w:left w:val="none" w:color="auto" w:sz="0" w:space="0"/>
+                <w:bottom w:val="none" w:color="auto" w:sz="0" w:space="0"/>
+                <w:right w:val="none" w:color="auto" w:sz="0" w:space="0"/>
+                <w:between w:val="none" w:color="auto" w:sz="0" w:space="0"/>
+              </w:pBdr>
+              <w:tabs>
+                <w:tab w:val="clear" w:pos="420"/>
+              </w:tabs>
+              <w:spacing w:line="240" w:lineRule="auto"/>
+              <w:ind w:left="420" w:leftChars="0" w:hanging="420" w:firstLineChars="0"/>
+              <w:rPr>
+                <w:rFonts w:hint="default" w:ascii="Cambria" w:hAnsi="Cambria" w:eastAsia="Calibri" w:cs="Cambria"/>
+                <w:sz w:val="22"/>
+                <w:szCs w:val="22"/>
+                <w:lang w:val="en-PH" w:eastAsia="en-US" w:bidi="ar-SA"/>
+              </w:rPr>
+            </w:pPr>
+            <w:r>
+              <w:rPr>
+                <w:rFonts w:hint="default" w:ascii="Cambria" w:hAnsi="Cambria" w:eastAsia="Calibri" w:cs="Cambria"/>
+                <w:b/>
+                <w:bCs/>
+                <w:sz w:val="22"/>
+                <w:szCs w:val="22"/>
+                <w:lang w:val="en-US" w:eastAsia="en-US" w:bidi="ar-SA"/>
+              </w:rPr>
+              <w:t>Visit my Github account</w:t>
+            </w:r>
+            <w:r>
+              <w:rPr>
+                <w:rFonts w:hint="default" w:ascii="Cambria" w:hAnsi="Cambria" w:eastAsia="Calibri" w:cs="Cambria"/>
+                <w:sz w:val="22"/>
+                <w:szCs w:val="22"/>
+                <w:lang w:val="en-US" w:eastAsia="en-US" w:bidi="ar-SA"/>
+              </w:rPr>
+              <w:br w:type="textWrapping"/>
+            </w:r>
+            <w:r>
+              <w:rPr>
+                <w:rFonts w:hint="default" w:ascii="Cambria" w:hAnsi="Cambria" w:eastAsia="Calibri" w:cs="Cambria"/>
+                <w:sz w:val="22"/>
+                <w:szCs w:val="22"/>
+                <w:lang w:val="en-US" w:eastAsia="en-US" w:bidi="ar-SA"/>
+              </w:rPr>
+              <w:t>https://github.com/alinsub16</w:t>
             </w:r>
           </w:p>
         </w:tc>
@@ -1485,13 +1440,13 @@
               </w:pBdr>
               <w:spacing w:line="240" w:lineRule="auto"/>
               <w:rPr>
-                <w:rFonts w:eastAsia="Calibri"/>
+                <w:rFonts w:hint="default" w:ascii="Cambria" w:hAnsi="Cambria" w:eastAsia="Calibri" w:cs="Cambria"/>
                 <w:b/>
               </w:rPr>
             </w:pPr>
             <w:r>
               <w:rPr>
-                <w:rFonts w:eastAsia="Calibri"/>
+                <w:rFonts w:hint="default" w:ascii="Cambria" w:hAnsi="Cambria" w:eastAsia="Calibri" w:cs="Cambria"/>
                 <w:b/>
               </w:rPr>
               <w:t>EDUCATION</w:t>
@@ -1509,14 +1464,14 @@
               </w:pBdr>
               <w:spacing w:line="240" w:lineRule="auto"/>
               <w:rPr>
-                <w:rFonts w:hint="default" w:eastAsia="Calibri"/>
+                <w:rFonts w:hint="default" w:ascii="Cambria" w:hAnsi="Cambria" w:eastAsia="Calibri" w:cs="Cambria"/>
                 <w:b/>
                 <w:lang w:val="en-PH"/>
               </w:rPr>
             </w:pPr>
             <w:r>
               <w:rPr>
-                <w:rFonts w:hint="default" w:eastAsia="Calibri"/>
+                <w:rFonts w:hint="default" w:ascii="Cambria" w:hAnsi="Cambria" w:eastAsia="Calibri" w:cs="Cambria"/>
                 <w:b/>
                 <w:lang w:val="en-PH"/>
               </w:rPr>
@@ -1524,14 +1479,14 @@
             </w:r>
             <w:r>
               <w:rPr>
-                <w:rFonts w:eastAsia="Calibri"/>
+                <w:rFonts w:hint="default" w:ascii="Cambria" w:hAnsi="Cambria" w:eastAsia="Calibri" w:cs="Cambria"/>
                 <w:b/>
               </w:rPr>
               <w:t>E</w:t>
             </w:r>
             <w:r>
               <w:rPr>
-                <w:rFonts w:hint="default" w:eastAsia="Calibri"/>
+                <w:rFonts w:hint="default" w:ascii="Cambria" w:hAnsi="Cambria" w:eastAsia="Calibri" w:cs="Cambria"/>
                 <w:b/>
                 <w:lang w:val="en-PH"/>
               </w:rPr>
@@ -1539,14 +1494,14 @@
             </w:r>
             <w:r>
               <w:rPr>
-                <w:rFonts w:eastAsia="Calibri"/>
+                <w:rFonts w:hint="default" w:ascii="Cambria" w:hAnsi="Cambria" w:eastAsia="Calibri" w:cs="Cambria"/>
                 <w:b/>
               </w:rPr>
               <w:t>)</w:t>
             </w:r>
             <w:r>
               <w:rPr>
-                <w:rFonts w:hint="default" w:eastAsia="Calibri"/>
+                <w:rFonts w:hint="default" w:ascii="Cambria" w:hAnsi="Cambria" w:eastAsia="Calibri" w:cs="Cambria"/>
                 <w:b/>
                 <w:lang w:val="en-PH"/>
               </w:rPr>
@@ -1565,20 +1520,20 @@
               </w:pBdr>
               <w:spacing w:line="240" w:lineRule="auto"/>
               <w:rPr>
-                <w:rFonts w:eastAsia="Calibri"/>
+                <w:rFonts w:hint="default" w:ascii="Cambria" w:hAnsi="Cambria" w:eastAsia="Calibri" w:cs="Cambria"/>
                 <w:b/>
               </w:rPr>
             </w:pPr>
             <w:r>
               <w:rPr>
-                <w:rFonts w:eastAsia="Calibri"/>
+                <w:rFonts w:hint="default" w:ascii="Cambria" w:hAnsi="Cambria" w:eastAsia="Calibri" w:cs="Cambria"/>
                 <w:b/>
               </w:rPr>
               <w:t xml:space="preserve">Bachelor of Science in </w:t>
             </w:r>
             <w:r>
               <w:rPr>
-                <w:rFonts w:hint="default" w:eastAsia="Calibri"/>
+                <w:rFonts w:hint="default" w:ascii="Cambria" w:hAnsi="Cambria" w:eastAsia="Calibri" w:cs="Cambria"/>
                 <w:b/>
                 <w:lang w:val="en-PH"/>
               </w:rPr>
@@ -1597,13 +1552,13 @@
               </w:pBdr>
               <w:spacing w:line="240" w:lineRule="auto"/>
               <w:rPr>
-                <w:rFonts w:hint="default" w:eastAsia="Calibri"/>
+                <w:rFonts w:hint="default" w:ascii="Cambria" w:hAnsi="Cambria" w:eastAsia="Calibri" w:cs="Cambria"/>
                 <w:lang w:val="en-PH"/>
               </w:rPr>
             </w:pPr>
             <w:r>
               <w:rPr>
-                <w:rFonts w:hint="default" w:eastAsia="Calibri"/>
+                <w:rFonts w:hint="default" w:ascii="Cambria" w:hAnsi="Cambria" w:eastAsia="Calibri" w:cs="Cambria"/>
                 <w:lang w:val="en-PH"/>
               </w:rPr>
               <w:t>Southern Leyte State University(Main Campus)</w:t>
@@ -1626,13 +1581,13 @@
               <w:spacing w:line="240" w:lineRule="auto"/>
               <w:ind w:leftChars="0"/>
               <w:rPr>
-                <w:rFonts w:hint="default" w:eastAsia="Calibri"/>
+                <w:rFonts w:hint="default" w:ascii="Cambria" w:hAnsi="Cambria" w:eastAsia="Calibri" w:cs="Cambria"/>
                 <w:lang w:val="en-PH"/>
               </w:rPr>
             </w:pPr>
             <w:r>
               <w:rPr>
-                <w:rFonts w:hint="default" w:eastAsia="Calibri"/>
+                <w:rFonts w:hint="default" w:ascii="Cambria" w:hAnsi="Cambria" w:eastAsia="Calibri" w:cs="Cambria"/>
                 <w:lang w:val="en-PH"/>
               </w:rPr>
               <w:t>Sogod, Southern Leyte</w:t>
@@ -1655,7 +1610,7 @@
               <w:spacing w:line="240" w:lineRule="auto"/>
               <w:ind w:left="720" w:leftChars="0"/>
               <w:rPr>
-                <w:rFonts w:hint="default" w:eastAsia="Calibri"/>
+                <w:rFonts w:hint="default" w:ascii="Cambria" w:hAnsi="Cambria" w:eastAsia="Calibri" w:cs="Cambria"/>
                 <w:lang w:val="en-PH"/>
               </w:rPr>
             </w:pPr>
@@ -1750,10 +1705,32 @@
       </w:pPr>
       <w:rPr>
         <w:rFonts w:hint="default" w:ascii="Wingdings" w:hAnsi="Wingdings"/>
+        <w:sz w:val="20"/>
+        <w:szCs w:val="20"/>
       </w:rPr>
     </w:lvl>
   </w:abstractNum>
   <w:abstractNum w:abstractNumId="1">
+    <w:nsid w:val="2B1CF892"/>
+    <w:multiLevelType w:val="singleLevel"/>
+    <w:tmpl w:val="2B1CF892"/>
+    <w:lvl w:ilvl="0" w:tentative="0">
+      <w:start w:val="1"/>
+      <w:numFmt w:val="bullet"/>
+      <w:lvlText w:val=""/>
+      <w:lvlJc w:val="left"/>
+      <w:pPr>
+        <w:tabs>
+          <w:tab w:val="left" w:pos="420"/>
+        </w:tabs>
+        <w:ind w:left="420" w:leftChars="0" w:hanging="420" w:firstLineChars="0"/>
+      </w:pPr>
+      <w:rPr>
+        <w:rFonts w:hint="default" w:ascii="Wingdings" w:hAnsi="Wingdings"/>
+      </w:rPr>
+    </w:lvl>
+  </w:abstractNum>
+  <w:abstractNum w:abstractNumId="2">
     <w:nsid w:val="745A6596"/>
     <w:multiLevelType w:val="multilevel"/>
     <w:tmpl w:val="745A6596"/>
@@ -1766,6 +1743,9 @@
         <w:ind w:left="720" w:hanging="360"/>
       </w:pPr>
       <w:rPr>
+        <w:rFonts w:hint="default"/>
+        <w:sz w:val="16"/>
+        <w:szCs w:val="16"/>
         <w:u w:val="none"/>
       </w:rPr>
     </w:lvl>
@@ -1870,6 +1850,9 @@
     <w:abstractNumId w:val="0"/>
   </w:num>
   <w:num w:numId="2">
+    <w:abstractNumId w:val="2"/>
+  </w:num>
+  <w:num w:numId="3">
     <w:abstractNumId w:val="1"/>
   </w:num>
 </w:numbering>
@@ -2362,6 +2345,7 @@
     <w:name w:val="Footer Char"/>
     <w:basedOn w:val="8"/>
     <w:link w:val="10"/>
+    <w:qFormat/>
     <w:uiPriority w:val="99"/>
   </w:style>
 </w:styles>

--- a/resumefile/Latest-Resume[1].docx
+++ b/resumefile/Latest-Resume[1].docx
@@ -62,7 +62,7 @@
     </w:p>
     <w:tbl>
       <w:tblPr>
-        <w:tblStyle w:val="14"/>
+        <w:tblStyle w:val="15"/>
         <w:tblW w:w="9375" w:type="dxa"/>
         <w:tblInd w:w="0" w:type="dxa"/>
         <w:tblBorders>
@@ -1333,8 +1333,6 @@
               </w:rPr>
               <w:t>.</w:t>
             </w:r>
-            <w:bookmarkStart w:id="0" w:name="_GoBack"/>
-            <w:bookmarkEnd w:id="0"/>
           </w:p>
           <w:p>
             <w:pPr>
@@ -1389,8 +1387,140 @@
                 <w:szCs w:val="22"/>
                 <w:lang w:val="en-US" w:eastAsia="en-US" w:bidi="ar-SA"/>
               </w:rPr>
+              <w:fldChar w:fldCharType="begin"/>
+            </w:r>
+            <w:r>
+              <w:rPr>
+                <w:rFonts w:hint="default" w:ascii="Cambria" w:hAnsi="Cambria" w:eastAsia="Calibri" w:cs="Cambria"/>
+                <w:sz w:val="22"/>
+                <w:szCs w:val="22"/>
+                <w:lang w:val="en-US" w:eastAsia="en-US" w:bidi="ar-SA"/>
+              </w:rPr>
+              <w:instrText xml:space="preserve"> HYPERLINK "https://github.com/alinsub16" </w:instrText>
+            </w:r>
+            <w:r>
+              <w:rPr>
+                <w:rFonts w:hint="default" w:ascii="Cambria" w:hAnsi="Cambria" w:eastAsia="Calibri" w:cs="Cambria"/>
+                <w:sz w:val="22"/>
+                <w:szCs w:val="22"/>
+                <w:lang w:val="en-US" w:eastAsia="en-US" w:bidi="ar-SA"/>
+              </w:rPr>
+              <w:fldChar w:fldCharType="separate"/>
+            </w:r>
+            <w:r>
+              <w:rPr>
+                <w:rStyle w:val="12"/>
+                <w:rFonts w:hint="default" w:ascii="Cambria" w:hAnsi="Cambria" w:eastAsia="Calibri" w:cs="Cambria"/>
+                <w:sz w:val="22"/>
+                <w:szCs w:val="22"/>
+                <w:lang w:val="en-US" w:eastAsia="en-US" w:bidi="ar-SA"/>
+              </w:rPr>
               <w:t>https://github.com/alinsub16</w:t>
             </w:r>
+            <w:r>
+              <w:rPr>
+                <w:rFonts w:hint="default" w:ascii="Cambria" w:hAnsi="Cambria" w:eastAsia="Calibri" w:cs="Cambria"/>
+                <w:sz w:val="22"/>
+                <w:szCs w:val="22"/>
+                <w:lang w:val="en-US" w:eastAsia="en-US" w:bidi="ar-SA"/>
+              </w:rPr>
+              <w:fldChar w:fldCharType="end"/>
+            </w:r>
+          </w:p>
+          <w:p>
+            <w:pPr>
+              <w:widowControl w:val="0"/>
+              <w:numPr>
+                <w:ilvl w:val="0"/>
+                <w:numId w:val="3"/>
+              </w:numPr>
+              <w:pBdr>
+                <w:top w:val="none" w:color="auto" w:sz="0" w:space="0"/>
+                <w:left w:val="none" w:color="auto" w:sz="0" w:space="0"/>
+                <w:bottom w:val="none" w:color="auto" w:sz="0" w:space="0"/>
+                <w:right w:val="none" w:color="auto" w:sz="0" w:space="0"/>
+                <w:between w:val="none" w:color="auto" w:sz="0" w:space="0"/>
+              </w:pBdr>
+              <w:tabs>
+                <w:tab w:val="clear" w:pos="420"/>
+              </w:tabs>
+              <w:spacing w:line="240" w:lineRule="auto"/>
+              <w:ind w:left="420" w:leftChars="0" w:hanging="420" w:firstLineChars="0"/>
+              <w:rPr>
+                <w:rFonts w:hint="default" w:ascii="Cambria" w:hAnsi="Cambria" w:eastAsia="Calibri" w:cs="Cambria"/>
+                <w:sz w:val="22"/>
+                <w:szCs w:val="22"/>
+                <w:lang w:val="en-PH" w:eastAsia="en-US" w:bidi="ar-SA"/>
+              </w:rPr>
+            </w:pPr>
+            <w:r>
+              <w:rPr>
+                <w:rFonts w:hint="default" w:ascii="Cambria" w:hAnsi="Cambria" w:eastAsia="Calibri" w:cs="Cambria"/>
+                <w:b/>
+                <w:bCs/>
+                <w:sz w:val="22"/>
+                <w:szCs w:val="22"/>
+                <w:lang w:val="en-US" w:eastAsia="en-US" w:bidi="ar-SA"/>
+              </w:rPr>
+              <w:t>Visit my personal website</w:t>
+            </w:r>
+            <w:r>
+              <w:rPr>
+                <w:rFonts w:hint="default" w:ascii="Cambria" w:hAnsi="Cambria" w:eastAsia="Calibri" w:cs="Cambria"/>
+                <w:sz w:val="22"/>
+                <w:szCs w:val="22"/>
+                <w:lang w:val="en-US" w:eastAsia="en-US" w:bidi="ar-SA"/>
+              </w:rPr>
+              <w:br w:type="textWrapping"/>
+            </w:r>
+            <w:r>
+              <w:rPr>
+                <w:rFonts w:hint="default" w:ascii="Cambria" w:hAnsi="Cambria" w:eastAsia="Calibri" w:cs="Arial"/>
+                <w:sz w:val="22"/>
+                <w:szCs w:val="22"/>
+                <w:lang w:val="en-US" w:eastAsia="en-US" w:bidi="ar"/>
+              </w:rPr>
+              <w:fldChar w:fldCharType="begin"/>
+            </w:r>
+            <w:r>
+              <w:rPr>
+                <w:rFonts w:hint="default" w:ascii="Cambria" w:hAnsi="Cambria" w:eastAsia="Calibri" w:cs="Arial"/>
+                <w:sz w:val="22"/>
+                <w:szCs w:val="22"/>
+                <w:lang w:val="en-US" w:eastAsia="en-US" w:bidi="ar"/>
+              </w:rPr>
+              <w:instrText xml:space="preserve"> HYPERLINK "https://alinsub16.github.io/personalwebsite/index/me.html" </w:instrText>
+            </w:r>
+            <w:r>
+              <w:rPr>
+                <w:rFonts w:hint="default" w:ascii="Cambria" w:hAnsi="Cambria" w:eastAsia="Calibri" w:cs="Arial"/>
+                <w:sz w:val="22"/>
+                <w:szCs w:val="22"/>
+                <w:lang w:val="en-US" w:eastAsia="en-US" w:bidi="ar"/>
+              </w:rPr>
+              <w:fldChar w:fldCharType="separate"/>
+            </w:r>
+            <w:r>
+              <w:rPr>
+                <w:rStyle w:val="12"/>
+                <w:rFonts w:hint="default" w:ascii="Cambria" w:hAnsi="Cambria" w:eastAsia="Calibri" w:cs="Arial"/>
+                <w:sz w:val="22"/>
+                <w:szCs w:val="22"/>
+                <w:lang w:val="en-US" w:eastAsia="en-US" w:bidi="ar"/>
+              </w:rPr>
+              <w:t>https://alinsub16.github.io/personalwebsite/index/me.html</w:t>
+            </w:r>
+            <w:r>
+              <w:rPr>
+                <w:rFonts w:hint="default" w:ascii="Cambria" w:hAnsi="Cambria" w:eastAsia="Calibri" w:cs="Arial"/>
+                <w:sz w:val="22"/>
+                <w:szCs w:val="22"/>
+                <w:lang w:val="en-US" w:eastAsia="en-US" w:bidi="ar"/>
+              </w:rPr>
+              <w:fldChar w:fldCharType="end"/>
+            </w:r>
+            <w:bookmarkStart w:id="0" w:name="_GoBack"/>
+            <w:bookmarkEnd w:id="0"/>
           </w:p>
         </w:tc>
       </w:tr>
@@ -2248,6 +2378,19 @@
     <w:unhideWhenUsed/>
     <w:qFormat/>
     <w:uiPriority w:val="99"/>
+    <w:pPr>
+      <w:keepNext w:val="0"/>
+      <w:keepLines w:val="0"/>
+      <w:widowControl/>
+      <w:suppressLineNumbers w:val="0"/>
+      <w:spacing w:before="0" w:beforeAutospacing="0" w:after="0" w:afterAutospacing="0"/>
+      <w:ind w:left="0" w:right="0"/>
+    </w:pPr>
+    <w:rPr>
+      <w:rFonts w:hint="default" w:ascii="Times New Roman" w:hAnsi="Times New Roman" w:cs="Times New Roman"/>
+      <w:sz w:val="20"/>
+      <w:szCs w:val="20"/>
+    </w:rPr>
     <w:tblPr>
       <w:tblCellMar>
         <w:top w:w="0" w:type="dxa"/>
@@ -2260,7 +2403,7 @@
   <w:style w:type="paragraph" w:styleId="10">
     <w:name w:val="footer"/>
     <w:basedOn w:val="1"/>
-    <w:link w:val="16"/>
+    <w:link w:val="17"/>
     <w:unhideWhenUsed/>
     <w:qFormat/>
     <w:uiPriority w:val="99"/>
@@ -2275,7 +2418,7 @@
   <w:style w:type="paragraph" w:styleId="11">
     <w:name w:val="header"/>
     <w:basedOn w:val="1"/>
-    <w:link w:val="15"/>
+    <w:link w:val="16"/>
     <w:unhideWhenUsed/>
     <w:qFormat/>
     <w:uiPriority w:val="99"/>
@@ -2287,7 +2430,18 @@
       <w:spacing w:line="240" w:lineRule="auto"/>
     </w:pPr>
   </w:style>
-  <w:style w:type="paragraph" w:styleId="12">
+  <w:style w:type="character" w:styleId="12">
+    <w:name w:val="Hyperlink"/>
+    <w:basedOn w:val="8"/>
+    <w:semiHidden/>
+    <w:unhideWhenUsed/>
+    <w:uiPriority w:val="99"/>
+    <w:rPr>
+      <w:color w:val="0000FF"/>
+      <w:u w:val="single"/>
+    </w:rPr>
+  </w:style>
+  <w:style w:type="paragraph" w:styleId="13">
     <w:name w:val="Subtitle"/>
     <w:basedOn w:val="1"/>
     <w:next w:val="1"/>
@@ -2304,7 +2458,7 @@
       <w:szCs w:val="30"/>
     </w:rPr>
   </w:style>
-  <w:style w:type="paragraph" w:styleId="13">
+  <w:style w:type="paragraph" w:styleId="14">
     <w:name w:val="Title"/>
     <w:basedOn w:val="1"/>
     <w:next w:val="1"/>
@@ -2320,7 +2474,7 @@
       <w:szCs w:val="52"/>
     </w:rPr>
   </w:style>
-  <w:style w:type="table" w:customStyle="1" w:styleId="14">
+  <w:style w:type="table" w:customStyle="1" w:styleId="15">
     <w:name w:val="_Style 11"/>
     <w:basedOn w:val="9"/>
     <w:qFormat/>
@@ -2334,14 +2488,14 @@
       </w:tblCellMar>
     </w:tblPr>
   </w:style>
-  <w:style w:type="character" w:customStyle="1" w:styleId="15">
+  <w:style w:type="character" w:customStyle="1" w:styleId="16">
     <w:name w:val="Header Char"/>
     <w:basedOn w:val="8"/>
     <w:link w:val="11"/>
     <w:qFormat/>
     <w:uiPriority w:val="99"/>
   </w:style>
-  <w:style w:type="character" w:customStyle="1" w:styleId="16">
+  <w:style w:type="character" w:customStyle="1" w:styleId="17">
     <w:name w:val="Footer Char"/>
     <w:basedOn w:val="8"/>
     <w:link w:val="10"/>
